--- a/Git.docx
+++ b/Git.docx
@@ -10,7 +10,7 @@
         <mc:AlternateContent>
           <mc:Choice Requires="wps">
             <w:drawing>
-              <wp:anchor distT="0" distB="0" distL="114300" distR="114300" simplePos="0" relativeHeight="251660288" behindDoc="0" locked="0" layoutInCell="1" allowOverlap="1" wp14:anchorId="36B3290C" wp14:editId="1B29E789">
+              <wp:anchor distT="0" distB="0" distL="114300" distR="114300" simplePos="0" relativeHeight="251660288" behindDoc="0" locked="0" layoutInCell="1" allowOverlap="1" wp14:anchorId="36B3290C" wp14:editId="7E2C9236">
                 <wp:simplePos x="0" y="0"/>
                 <wp:positionH relativeFrom="column">
                   <wp:posOffset>213360</wp:posOffset>
@@ -18,8 +18,8 @@
                 <wp:positionV relativeFrom="paragraph">
                   <wp:posOffset>5440680</wp:posOffset>
                 </wp:positionV>
-                <wp:extent cx="5364480" cy="1653540"/>
-                <wp:effectExtent l="0" t="0" r="26670" b="22860"/>
+                <wp:extent cx="5364480" cy="2514600"/>
+                <wp:effectExtent l="0" t="0" r="26670" b="19050"/>
                 <wp:wrapNone/>
                 <wp:docPr id="1" name="Text Box 1"/>
                 <wp:cNvGraphicFramePr/>
@@ -30,7 +30,7 @@
                       <wps:spPr>
                         <a:xfrm>
                           <a:off x="0" y="0"/>
-                          <a:ext cx="5364480" cy="1653540"/>
+                          <a:ext cx="5364480" cy="2514600"/>
                         </a:xfrm>
                         <a:prstGeom prst="rect">
                           <a:avLst/>
@@ -56,6 +56,31 @@
                               <w:rPr>
                                 <w:lang w:val="en-GB"/>
                               </w:rPr>
+                              <w:t>Step1:</w:t>
+                            </w:r>
+                            <w:r>
+                              <w:rPr>
+                                <w:lang w:val="en-GB"/>
+                              </w:rPr>
+                              <w:t>To connect git hub-&gt; git remote add origin ${link_copy}</w:t>
+                            </w:r>
+                          </w:p>
+                          <w:p>
+                            <w:pPr>
+                              <w:rPr>
+                                <w:lang w:val="en-GB"/>
+                              </w:rPr>
+                            </w:pPr>
+                            <w:r>
+                              <w:rPr>
+                                <w:lang w:val="en-GB"/>
+                              </w:rPr>
+                              <w:t>Step2:</w:t>
+                            </w:r>
+                            <w:r>
+                              <w:rPr>
+                                <w:lang w:val="en-GB"/>
+                              </w:rPr>
                               <w:t>To send our local repo to github-&gt; git push -u origin master</w:t>
                             </w:r>
                           </w:p>
@@ -69,15 +94,8 @@
                               <w:rPr>
                                 <w:lang w:val="en-GB"/>
                               </w:rPr>
-                              <w:t>To connect git hub-&gt; git remote add origin ${link_copy}</w:t>
-                            </w:r>
-                          </w:p>
-                          <w:p>
-                            <w:pPr>
-                              <w:rPr>
-                                <w:lang w:val="en-GB"/>
-                              </w:rPr>
-                            </w:pPr>
+                              <w:t>Step3:</w:t>
+                            </w:r>
                             <w:r>
                               <w:rPr>
                                 <w:lang w:val="en-GB"/>
@@ -91,6 +109,144 @@
                                 <w:lang w:val="en-GB"/>
                               </w:rPr>
                             </w:pPr>
+                          </w:p>
+                          <w:p>
+                            <w:pPr>
+                              <w:rPr>
+                                <w:lang w:val="en-GB"/>
+                              </w:rPr>
+                            </w:pPr>
+                            <w:r>
+                              <w:rPr>
+                                <w:lang w:val="en-GB"/>
+                              </w:rPr>
+                              <w:t>git restore file.txt</w:t>
+                            </w:r>
+                            <w:r>
+                              <w:rPr>
+                                <w:lang w:val="en-GB"/>
+                              </w:rPr>
+                              <w:t xml:space="preserve">   &gt;</w:t>
+                            </w:r>
+                            <w:r>
+                              <w:rPr>
+                                <w:lang w:val="en-GB"/>
+                              </w:rPr>
+                              <w:t xml:space="preserve"> to get into previous state</w:t>
+                            </w:r>
+                          </w:p>
+                          <w:p>
+                            <w:pPr>
+                              <w:rPr>
+                                <w:lang w:val="en-GB"/>
+                              </w:rPr>
+                            </w:pPr>
+                            <w:r>
+                              <w:rPr>
+                                <w:lang w:val="en-GB"/>
+                              </w:rPr>
+                              <w:t>To create new branch -&gt; git checkout -b filename</w:t>
+                            </w:r>
+                          </w:p>
+                          <w:p>
+                            <w:pPr>
+                              <w:rPr>
+                                <w:lang w:val="en-GB"/>
+                              </w:rPr>
+                            </w:pPr>
+                            <w:r>
+                              <w:rPr>
+                                <w:lang w:val="en-GB"/>
+                              </w:rPr>
+                              <w:t>To switch the branch</w:t>
+                            </w:r>
+                          </w:p>
+                          <w:p>
+                            <w:pPr>
+                              <w:autoSpaceDE w:val="0"/>
+                              <w:autoSpaceDN w:val="0"/>
+                              <w:adjustRightInd w:val="0"/>
+                              <w:spacing w:after="0" w:line="240" w:lineRule="auto"/>
+                              <w:rPr>
+                                <w:rFonts w:ascii="Lucida Console" w:hAnsi="Lucida Console" w:cs="Lucida Console"/>
+                                <w:kern w:val="0"/>
+                                <w:sz w:val="18"/>
+                                <w:szCs w:val="18"/>
+                              </w:rPr>
+                            </w:pPr>
+                            <w:r>
+                              <w:rPr>
+                                <w:rFonts w:ascii="Lucida Console" w:hAnsi="Lucida Console" w:cs="Lucida Console"/>
+                                <w:kern w:val="0"/>
+                                <w:sz w:val="18"/>
+                                <w:szCs w:val="18"/>
+                              </w:rPr>
+                              <w:t>git checkout master</w:t>
+                            </w:r>
+                          </w:p>
+                          <w:p>
+                            <w:pPr>
+                              <w:autoSpaceDE w:val="0"/>
+                              <w:autoSpaceDN w:val="0"/>
+                              <w:adjustRightInd w:val="0"/>
+                              <w:spacing w:after="0" w:line="240" w:lineRule="auto"/>
+                              <w:rPr>
+                                <w:rFonts w:ascii="Lucida Console" w:hAnsi="Lucida Console" w:cs="Lucida Console"/>
+                                <w:kern w:val="0"/>
+                                <w:sz w:val="18"/>
+                                <w:szCs w:val="18"/>
+                              </w:rPr>
+                            </w:pPr>
+                          </w:p>
+                          <w:p>
+                            <w:pPr>
+                              <w:autoSpaceDE w:val="0"/>
+                              <w:autoSpaceDN w:val="0"/>
+                              <w:adjustRightInd w:val="0"/>
+                              <w:spacing w:after="0" w:line="240" w:lineRule="auto"/>
+                              <w:rPr>
+                                <w:rFonts w:ascii="Lucida Console" w:hAnsi="Lucida Console" w:cs="Lucida Console"/>
+                                <w:kern w:val="0"/>
+                                <w:sz w:val="18"/>
+                                <w:szCs w:val="18"/>
+                              </w:rPr>
+                            </w:pPr>
+                            <w:r>
+                              <w:rPr>
+                                <w:rFonts w:ascii="Lucida Console" w:hAnsi="Lucida Console" w:cs="Lucida Console"/>
+                                <w:kern w:val="0"/>
+                                <w:sz w:val="18"/>
+                                <w:szCs w:val="18"/>
+                              </w:rPr>
+                              <w:t>git branch</w:t>
+                            </w:r>
+                          </w:p>
+                          <w:p>
+                            <w:pPr>
+                              <w:rPr>
+                                <w:lang w:val="en-GB"/>
+                              </w:rPr>
+                            </w:pPr>
+                          </w:p>
+                          <w:p>
+                            <w:pPr>
+                              <w:rPr>
+                                <w:lang w:val="en-GB"/>
+                              </w:rPr>
+                            </w:pPr>
+                          </w:p>
+                          <w:p>
+                            <w:pPr>
+                              <w:rPr>
+                                <w:lang w:val="en-GB"/>
+                              </w:rPr>
+                            </w:pPr>
+                            <w:r>
+                              <w:rPr>
+                                <w:lang w:val="en-GB"/>
+                              </w:rPr>
+                              <w:t>git</w:t>
+                            </w:r>
                           </w:p>
                         </w:txbxContent>
                       </wps:txbx>
@@ -103,6 +259,9 @@
                     </wps:wsp>
                   </a:graphicData>
                 </a:graphic>
+                <wp14:sizeRelV relativeFrom="margin">
+                  <wp14:pctHeight>0</wp14:pctHeight>
+                </wp14:sizeRelV>
               </wp:anchor>
             </w:drawing>
           </mc:Choice>
@@ -112,7 +271,7 @@
                 <v:stroke joinstyle="miter"/>
                 <v:path gradientshapeok="t" o:connecttype="rect"/>
               </v:shapetype>
-              <v:shape id="Text Box 1" o:spid="_x0000_s1026" type="#_x0000_t202" style="position:absolute;margin-left:16.8pt;margin-top:428.4pt;width:422.4pt;height:130.2pt;z-index:251660288;visibility:visible;mso-wrap-style:square;mso-wrap-distance-left:9pt;mso-wrap-distance-top:0;mso-wrap-distance-right:9pt;mso-wrap-distance-bottom:0;mso-position-horizontal:absolute;mso-position-horizontal-relative:text;mso-position-vertical:absolute;mso-position-vertical-relative:text;v-text-anchor:top" o:gfxdata="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" fillcolor="white [3201]" strokeweight=".5pt">
+              <v:shape id="Text Box 1" o:spid="_x0000_s1026" type="#_x0000_t202" style="position:absolute;margin-left:16.8pt;margin-top:428.4pt;width:422.4pt;height:198pt;z-index:251660288;visibility:visible;mso-wrap-style:square;mso-height-percent:0;mso-wrap-distance-left:9pt;mso-wrap-distance-top:0;mso-wrap-distance-right:9pt;mso-wrap-distance-bottom:0;mso-position-horizontal:absolute;mso-position-horizontal-relative:text;mso-position-vertical:absolute;mso-position-vertical-relative:text;mso-height-percent:0;mso-height-relative:margin;v-text-anchor:top" o:gfxdata="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" fillcolor="white [3201]" strokeweight=".5pt">
                 <v:textbox>
                   <w:txbxContent>
                     <w:p>
@@ -125,6 +284,31 @@
                         <w:rPr>
                           <w:lang w:val="en-GB"/>
                         </w:rPr>
+                        <w:t>Step1:</w:t>
+                      </w:r>
+                      <w:r>
+                        <w:rPr>
+                          <w:lang w:val="en-GB"/>
+                        </w:rPr>
+                        <w:t>To connect git hub-&gt; git remote add origin ${link_copy}</w:t>
+                      </w:r>
+                    </w:p>
+                    <w:p>
+                      <w:pPr>
+                        <w:rPr>
+                          <w:lang w:val="en-GB"/>
+                        </w:rPr>
+                      </w:pPr>
+                      <w:r>
+                        <w:rPr>
+                          <w:lang w:val="en-GB"/>
+                        </w:rPr>
+                        <w:t>Step2:</w:t>
+                      </w:r>
+                      <w:r>
+                        <w:rPr>
+                          <w:lang w:val="en-GB"/>
+                        </w:rPr>
                         <w:t>To send our local repo to github-&gt; git push -u origin master</w:t>
                       </w:r>
                     </w:p>
@@ -138,15 +322,8 @@
                         <w:rPr>
                           <w:lang w:val="en-GB"/>
                         </w:rPr>
-                        <w:t>To connect git hub-&gt; git remote add origin ${link_copy}</w:t>
-                      </w:r>
-                    </w:p>
-                    <w:p>
-                      <w:pPr>
-                        <w:rPr>
-                          <w:lang w:val="en-GB"/>
-                        </w:rPr>
-                      </w:pPr>
+                        <w:t>Step3:</w:t>
+                      </w:r>
                       <w:r>
                         <w:rPr>
                           <w:lang w:val="en-GB"/>
@@ -160,6 +337,144 @@
                           <w:lang w:val="en-GB"/>
                         </w:rPr>
                       </w:pPr>
+                    </w:p>
+                    <w:p>
+                      <w:pPr>
+                        <w:rPr>
+                          <w:lang w:val="en-GB"/>
+                        </w:rPr>
+                      </w:pPr>
+                      <w:r>
+                        <w:rPr>
+                          <w:lang w:val="en-GB"/>
+                        </w:rPr>
+                        <w:t>git restore file.txt</w:t>
+                      </w:r>
+                      <w:r>
+                        <w:rPr>
+                          <w:lang w:val="en-GB"/>
+                        </w:rPr>
+                        <w:t xml:space="preserve">   &gt;</w:t>
+                      </w:r>
+                      <w:r>
+                        <w:rPr>
+                          <w:lang w:val="en-GB"/>
+                        </w:rPr>
+                        <w:t xml:space="preserve"> to get into previous state</w:t>
+                      </w:r>
+                    </w:p>
+                    <w:p>
+                      <w:pPr>
+                        <w:rPr>
+                          <w:lang w:val="en-GB"/>
+                        </w:rPr>
+                      </w:pPr>
+                      <w:r>
+                        <w:rPr>
+                          <w:lang w:val="en-GB"/>
+                        </w:rPr>
+                        <w:t>To create new branch -&gt; git checkout -b filename</w:t>
+                      </w:r>
+                    </w:p>
+                    <w:p>
+                      <w:pPr>
+                        <w:rPr>
+                          <w:lang w:val="en-GB"/>
+                        </w:rPr>
+                      </w:pPr>
+                      <w:r>
+                        <w:rPr>
+                          <w:lang w:val="en-GB"/>
+                        </w:rPr>
+                        <w:t>To switch the branch</w:t>
+                      </w:r>
+                    </w:p>
+                    <w:p>
+                      <w:pPr>
+                        <w:autoSpaceDE w:val="0"/>
+                        <w:autoSpaceDN w:val="0"/>
+                        <w:adjustRightInd w:val="0"/>
+                        <w:spacing w:after="0" w:line="240" w:lineRule="auto"/>
+                        <w:rPr>
+                          <w:rFonts w:ascii="Lucida Console" w:hAnsi="Lucida Console" w:cs="Lucida Console"/>
+                          <w:kern w:val="0"/>
+                          <w:sz w:val="18"/>
+                          <w:szCs w:val="18"/>
+                        </w:rPr>
+                      </w:pPr>
+                      <w:r>
+                        <w:rPr>
+                          <w:rFonts w:ascii="Lucida Console" w:hAnsi="Lucida Console" w:cs="Lucida Console"/>
+                          <w:kern w:val="0"/>
+                          <w:sz w:val="18"/>
+                          <w:szCs w:val="18"/>
+                        </w:rPr>
+                        <w:t>git checkout master</w:t>
+                      </w:r>
+                    </w:p>
+                    <w:p>
+                      <w:pPr>
+                        <w:autoSpaceDE w:val="0"/>
+                        <w:autoSpaceDN w:val="0"/>
+                        <w:adjustRightInd w:val="0"/>
+                        <w:spacing w:after="0" w:line="240" w:lineRule="auto"/>
+                        <w:rPr>
+                          <w:rFonts w:ascii="Lucida Console" w:hAnsi="Lucida Console" w:cs="Lucida Console"/>
+                          <w:kern w:val="0"/>
+                          <w:sz w:val="18"/>
+                          <w:szCs w:val="18"/>
+                        </w:rPr>
+                      </w:pPr>
+                    </w:p>
+                    <w:p>
+                      <w:pPr>
+                        <w:autoSpaceDE w:val="0"/>
+                        <w:autoSpaceDN w:val="0"/>
+                        <w:adjustRightInd w:val="0"/>
+                        <w:spacing w:after="0" w:line="240" w:lineRule="auto"/>
+                        <w:rPr>
+                          <w:rFonts w:ascii="Lucida Console" w:hAnsi="Lucida Console" w:cs="Lucida Console"/>
+                          <w:kern w:val="0"/>
+                          <w:sz w:val="18"/>
+                          <w:szCs w:val="18"/>
+                        </w:rPr>
+                      </w:pPr>
+                      <w:r>
+                        <w:rPr>
+                          <w:rFonts w:ascii="Lucida Console" w:hAnsi="Lucida Console" w:cs="Lucida Console"/>
+                          <w:kern w:val="0"/>
+                          <w:sz w:val="18"/>
+                          <w:szCs w:val="18"/>
+                        </w:rPr>
+                        <w:t>git branch</w:t>
+                      </w:r>
+                    </w:p>
+                    <w:p>
+                      <w:pPr>
+                        <w:rPr>
+                          <w:lang w:val="en-GB"/>
+                        </w:rPr>
+                      </w:pPr>
+                    </w:p>
+                    <w:p>
+                      <w:pPr>
+                        <w:rPr>
+                          <w:lang w:val="en-GB"/>
+                        </w:rPr>
+                      </w:pPr>
+                    </w:p>
+                    <w:p>
+                      <w:pPr>
+                        <w:rPr>
+                          <w:lang w:val="en-GB"/>
+                        </w:rPr>
+                      </w:pPr>
+                      <w:r>
+                        <w:rPr>
+                          <w:lang w:val="en-GB"/>
+                        </w:rPr>
+                        <w:t>git</w:t>
+                      </w:r>
                     </w:p>
                   </w:txbxContent>
                 </v:textbox>
